--- a/MULTITHREADING.docx
+++ b/MULTITHREADING.docx
@@ -6930,7 +6930,14 @@
           <w:color w:val="000000" w:themeColor="text1"/>
           <w:lang w:eastAsia="en-IN"/>
         </w:rPr>
-        <w:t>Widgets are something like elements in the HTML ,</w:t>
+        <w:t xml:space="preserve">Widgets are something like elements in the </w:t>
+      </w:r>
+      <w:r>
+        <w:rPr>
+          <w:color w:val="000000" w:themeColor="text1"/>
+          <w:lang w:eastAsia="en-IN"/>
+        </w:rPr>
+        <w:t>HTML,</w:t>
       </w:r>
       <w:r>
         <w:rPr>
@@ -7323,7 +7330,19 @@
         <w:rPr>
           <w:lang w:eastAsia="en-IN"/>
         </w:rPr>
-        <w:t xml:space="preserve"> grid (column=0,row=0)</w:t>
+        <w:t xml:space="preserve"> grid (column=</w:t>
+      </w:r>
+      <w:r>
+        <w:rPr>
+          <w:lang w:eastAsia="en-IN"/>
+        </w:rPr>
+        <w:t>0, row</w:t>
+      </w:r>
+      <w:r>
+        <w:rPr>
+          <w:lang w:eastAsia="en-IN"/>
+        </w:rPr>
+        <w:t>=0)</w:t>
       </w:r>
     </w:p>
     <w:p>
@@ -7589,7 +7608,25 @@
         <w:rPr>
           <w:lang w:eastAsia="en-IN"/>
         </w:rPr>
-        <w:t>label . grid (column=0,row=0)</w:t>
+        <w:t>label.</w:t>
+      </w:r>
+      <w:r>
+        <w:rPr>
+          <w:lang w:eastAsia="en-IN"/>
+        </w:rPr>
+        <w:t xml:space="preserve"> grid (column=</w:t>
+      </w:r>
+      <w:r>
+        <w:rPr>
+          <w:lang w:eastAsia="en-IN"/>
+        </w:rPr>
+        <w:t>0, row</w:t>
+      </w:r>
+      <w:r>
+        <w:rPr>
+          <w:lang w:eastAsia="en-IN"/>
+        </w:rPr>
+        <w:t>=0)</w:t>
       </w:r>
     </w:p>
     <w:p>
@@ -7878,7 +7915,19 @@
         <w:rPr>
           <w:lang w:eastAsia="en-IN"/>
         </w:rPr>
-        <w:t xml:space="preserve"> grid (column=0,row=0)</w:t>
+        <w:t xml:space="preserve"> grid (column=</w:t>
+      </w:r>
+      <w:r>
+        <w:rPr>
+          <w:lang w:eastAsia="en-IN"/>
+        </w:rPr>
+        <w:t>0, row</w:t>
+      </w:r>
+      <w:r>
+        <w:rPr>
+          <w:lang w:eastAsia="en-IN"/>
+        </w:rPr>
+        <w:t>=0)</w:t>
       </w:r>
     </w:p>
     <w:p>
@@ -8637,7 +8686,19 @@
         <w:rPr>
           <w:lang w:eastAsia="en-IN"/>
         </w:rPr>
-        <w:t xml:space="preserve"> In the previous python Gui examples, we saw the simple widgets. now try getting to the user input using Tkinter </w:t>
+        <w:t xml:space="preserve"> In the previous python G</w:t>
+      </w:r>
+      <w:r>
+        <w:rPr>
+          <w:lang w:eastAsia="en-IN"/>
+        </w:rPr>
+        <w:t>UI</w:t>
+      </w:r>
+      <w:r>
+        <w:rPr>
+          <w:lang w:eastAsia="en-IN"/>
+        </w:rPr>
+        <w:t xml:space="preserve"> examples, we saw the simple widgets. now try getting to the user input using Tkinter </w:t>
       </w:r>
       <w:r>
         <w:rPr>
@@ -8738,7 +8799,19 @@
         <w:rPr>
           <w:lang w:eastAsia="en-IN"/>
         </w:rPr>
-        <w:t>txt. grid (column=1,row=0)</w:t>
+        <w:t>txt. grid (column=</w:t>
+      </w:r>
+      <w:r>
+        <w:rPr>
+          <w:lang w:eastAsia="en-IN"/>
+        </w:rPr>
+        <w:t>1, row</w:t>
+      </w:r>
+      <w:r>
+        <w:rPr>
+          <w:lang w:eastAsia="en-IN"/>
+        </w:rPr>
+        <w:t>=0)</w:t>
       </w:r>
     </w:p>
     <w:p>
@@ -9445,7 +9518,19 @@
           <w:lang w:eastAsia="en-IN"/>
         </w:rPr>
         <w:lastRenderedPageBreak/>
-        <w:t xml:space="preserve">Here, they are no parameters in the combobox definition except window after define a set of values such as ranging from one to five and some </w:t>
+        <w:t xml:space="preserve">Here, they are no parameters in the </w:t>
+      </w:r>
+      <w:r>
+        <w:rPr>
+          <w:lang w:eastAsia="en-IN"/>
+        </w:rPr>
+        <w:t>combo box</w:t>
+      </w:r>
+      <w:r>
+        <w:rPr>
+          <w:lang w:eastAsia="en-IN"/>
+        </w:rPr>
+        <w:t xml:space="preserve"> definition except window after define a set of values such as ranging from one to five and some </w:t>
       </w:r>
       <w:r>
         <w:rPr>
@@ -10142,15 +10227,13 @@
         </w:rPr>
         <w:t xml:space="preserve">Geometry measurement class </w:t>
       </w:r>
-      <w:proofErr w:type="gramStart"/>
-      <w:r>
-        <w:rPr>
-          <w:color w:val="000000" w:themeColor="text1"/>
-          <w:lang w:eastAsia="en-IN"/>
-        </w:rPr>
-        <w:t>are :</w:t>
-      </w:r>
-      <w:proofErr w:type="gramEnd"/>
+      <w:r>
+        <w:rPr>
+          <w:color w:val="000000" w:themeColor="text1"/>
+          <w:lang w:eastAsia="en-IN"/>
+        </w:rPr>
+        <w:t>are:</w:t>
+      </w:r>
     </w:p>
     <w:p>
       <w:pPr>
@@ -10170,15 +10253,13 @@
         </w:rPr>
         <w:t xml:space="preserve">            1.</w:t>
       </w:r>
-      <w:proofErr w:type="gramStart"/>
-      <w:r>
-        <w:rPr>
-          <w:color w:val="000000" w:themeColor="text1"/>
-          <w:lang w:eastAsia="en-IN"/>
-        </w:rPr>
-        <w:t>pack(</w:t>
-      </w:r>
-      <w:proofErr w:type="gramEnd"/>
+      <w:r>
+        <w:rPr>
+          <w:color w:val="000000" w:themeColor="text1"/>
+          <w:lang w:eastAsia="en-IN"/>
+        </w:rPr>
+        <w:t>pack (</w:t>
+      </w:r>
       <w:r>
         <w:rPr>
           <w:color w:val="000000" w:themeColor="text1"/>
@@ -10205,15 +10286,13 @@
         </w:rPr>
         <w:t xml:space="preserve">            2.</w:t>
       </w:r>
-      <w:proofErr w:type="gramStart"/>
-      <w:r>
-        <w:rPr>
-          <w:color w:val="000000" w:themeColor="text1"/>
-          <w:lang w:eastAsia="en-IN"/>
-        </w:rPr>
-        <w:t>grid(</w:t>
-      </w:r>
-      <w:proofErr w:type="gramEnd"/>
+      <w:r>
+        <w:rPr>
+          <w:color w:val="000000" w:themeColor="text1"/>
+          <w:lang w:eastAsia="en-IN"/>
+        </w:rPr>
+        <w:t>grid (</w:t>
+      </w:r>
       <w:r>
         <w:rPr>
           <w:color w:val="000000" w:themeColor="text1"/>
@@ -10522,6 +10601,1049 @@
           <w:lang w:eastAsia="en-IN"/>
         </w:rPr>
         <w:t xml:space="preserve"> </w:t>
+      </w:r>
+    </w:p>
+    <w:p>
+      <w:pPr>
+        <w:tabs>
+          <w:tab w:val="left" w:pos="5725"/>
+        </w:tabs>
+        <w:rPr>
+          <w:color w:val="000000" w:themeColor="text1"/>
+          <w:lang w:eastAsia="en-IN"/>
+        </w:rPr>
+      </w:pPr>
+      <w:r>
+        <w:rPr>
+          <w:color w:val="000000" w:themeColor="text1"/>
+          <w:lang w:eastAsia="en-IN"/>
+        </w:rPr>
+        <w:t>Example:</w:t>
+      </w:r>
+    </w:p>
+    <w:p>
+      <w:pPr>
+        <w:tabs>
+          <w:tab w:val="left" w:pos="5725"/>
+        </w:tabs>
+        <w:rPr>
+          <w:color w:val="000000" w:themeColor="text1"/>
+          <w:lang w:eastAsia="en-IN"/>
+        </w:rPr>
+      </w:pPr>
+      <w:r>
+        <w:rPr>
+          <w:color w:val="000000" w:themeColor="text1"/>
+          <w:lang w:eastAsia="en-IN"/>
+        </w:rPr>
+        <w:t xml:space="preserve">                 import tkinter</w:t>
+      </w:r>
+    </w:p>
+    <w:p>
+      <w:pPr>
+        <w:tabs>
+          <w:tab w:val="left" w:pos="5725"/>
+        </w:tabs>
+        <w:rPr>
+          <w:color w:val="000000" w:themeColor="text1"/>
+          <w:lang w:eastAsia="en-IN"/>
+        </w:rPr>
+      </w:pPr>
+      <w:r>
+        <w:rPr>
+          <w:color w:val="000000" w:themeColor="text1"/>
+          <w:lang w:eastAsia="en-IN"/>
+        </w:rPr>
+        <w:t xml:space="preserve">                 from tkinter import *</w:t>
+      </w:r>
+    </w:p>
+    <w:p>
+      <w:pPr>
+        <w:tabs>
+          <w:tab w:val="left" w:pos="5725"/>
+        </w:tabs>
+        <w:rPr>
+          <w:color w:val="000000" w:themeColor="text1"/>
+          <w:lang w:eastAsia="en-IN"/>
+        </w:rPr>
+      </w:pPr>
+      <w:r>
+        <w:rPr>
+          <w:color w:val="000000" w:themeColor="text1"/>
+          <w:lang w:eastAsia="en-IN"/>
+        </w:rPr>
+        <w:t xml:space="preserve">                 window=tkinter. Tk ()</w:t>
+      </w:r>
+    </w:p>
+    <w:p>
+      <w:pPr>
+        <w:tabs>
+          <w:tab w:val="left" w:pos="5725"/>
+        </w:tabs>
+        <w:rPr>
+          <w:color w:val="000000" w:themeColor="text1"/>
+          <w:lang w:eastAsia="en-IN"/>
+        </w:rPr>
+      </w:pPr>
+      <w:r>
+        <w:rPr>
+          <w:color w:val="000000" w:themeColor="text1"/>
+          <w:lang w:eastAsia="en-IN"/>
+        </w:rPr>
+        <w:t xml:space="preserve">                 window. tittle(“python”)</w:t>
+      </w:r>
+    </w:p>
+    <w:p>
+      <w:pPr>
+        <w:tabs>
+          <w:tab w:val="left" w:pos="5725"/>
+        </w:tabs>
+        <w:rPr>
+          <w:color w:val="000000" w:themeColor="text1"/>
+          <w:lang w:eastAsia="en-IN"/>
+        </w:rPr>
+      </w:pPr>
+      <w:r>
+        <w:rPr>
+          <w:color w:val="000000" w:themeColor="text1"/>
+          <w:lang w:eastAsia="en-IN"/>
+        </w:rPr>
+        <w:t xml:space="preserve">                 top frame=tkinter. Frame(window). pack ()</w:t>
+      </w:r>
+    </w:p>
+    <w:p>
+      <w:pPr>
+        <w:tabs>
+          <w:tab w:val="left" w:pos="5725"/>
+        </w:tabs>
+        <w:rPr>
+          <w:color w:val="000000" w:themeColor="text1"/>
+          <w:lang w:eastAsia="en-IN"/>
+        </w:rPr>
+      </w:pPr>
+      <w:r>
+        <w:rPr>
+          <w:color w:val="000000" w:themeColor="text1"/>
+          <w:lang w:eastAsia="en-IN"/>
+        </w:rPr>
+        <w:t xml:space="preserve">                 bottom frame=tkinter. Frame(window). pack (side=” bottom”)</w:t>
+      </w:r>
+    </w:p>
+    <w:p>
+      <w:pPr>
+        <w:tabs>
+          <w:tab w:val="left" w:pos="5725"/>
+        </w:tabs>
+        <w:rPr>
+          <w:color w:val="000000" w:themeColor="text1"/>
+          <w:lang w:eastAsia="en-IN"/>
+        </w:rPr>
+      </w:pPr>
+      <w:r>
+        <w:rPr>
+          <w:color w:val="000000" w:themeColor="text1"/>
+          <w:lang w:eastAsia="en-IN"/>
+        </w:rPr>
+        <w:t xml:space="preserve">                </w:t>
+      </w:r>
+      <w:r>
+        <w:rPr>
+          <w:color w:val="000000" w:themeColor="text1"/>
+          <w:lang w:eastAsia="en-IN"/>
+        </w:rPr>
+        <w:t xml:space="preserve"> </w:t>
+      </w:r>
+      <w:r>
+        <w:rPr>
+          <w:color w:val="000000" w:themeColor="text1"/>
+          <w:lang w:eastAsia="en-IN"/>
+        </w:rPr>
+        <w:t>b</w:t>
+      </w:r>
+      <w:r>
+        <w:rPr>
+          <w:color w:val="000000" w:themeColor="text1"/>
+          <w:lang w:eastAsia="en-IN"/>
+        </w:rPr>
+        <w:t>t1=</w:t>
+      </w:r>
+      <w:r>
+        <w:rPr>
+          <w:color w:val="000000" w:themeColor="text1"/>
+          <w:lang w:eastAsia="en-IN"/>
+        </w:rPr>
+        <w:t>tkinter. Button (top frame, text=” Button1”, fg=” red”). pack ()</w:t>
+      </w:r>
+    </w:p>
+    <w:p>
+      <w:pPr>
+        <w:tabs>
+          <w:tab w:val="left" w:pos="5725"/>
+        </w:tabs>
+        <w:rPr>
+          <w:color w:val="000000" w:themeColor="text1"/>
+          <w:lang w:eastAsia="en-IN"/>
+        </w:rPr>
+      </w:pPr>
+      <w:r>
+        <w:rPr>
+          <w:color w:val="000000" w:themeColor="text1"/>
+          <w:lang w:eastAsia="en-IN"/>
+        </w:rPr>
+        <w:t xml:space="preserve">                 bt2=tkinter. Button (top frame, text=” Button2”, fg=” green”). pack ()</w:t>
+      </w:r>
+    </w:p>
+    <w:p>
+      <w:pPr>
+        <w:tabs>
+          <w:tab w:val="left" w:pos="5725"/>
+        </w:tabs>
+        <w:rPr>
+          <w:color w:val="000000" w:themeColor="text1"/>
+          <w:lang w:eastAsia="en-IN"/>
+        </w:rPr>
+      </w:pPr>
+      <w:r>
+        <w:rPr>
+          <w:color w:val="000000" w:themeColor="text1"/>
+          <w:lang w:eastAsia="en-IN"/>
+        </w:rPr>
+        <w:t xml:space="preserve">                 bt3=tkinter. Button (top frame, text=” Button2</w:t>
+      </w:r>
+      <w:r>
+        <w:rPr>
+          <w:color w:val="000000" w:themeColor="text1"/>
+          <w:lang w:eastAsia="en-IN"/>
+        </w:rPr>
+        <w:t>”, fg=” orange</w:t>
+      </w:r>
+      <w:r>
+        <w:rPr>
+          <w:color w:val="000000" w:themeColor="text1"/>
+          <w:lang w:eastAsia="en-IN"/>
+        </w:rPr>
+        <w:t xml:space="preserve">”). </w:t>
+      </w:r>
+      <w:r>
+        <w:rPr>
+          <w:color w:val="000000" w:themeColor="text1"/>
+          <w:lang w:eastAsia="en-IN"/>
+        </w:rPr>
+        <w:t>pack (</w:t>
+      </w:r>
+      <w:r>
+        <w:rPr>
+          <w:color w:val="000000" w:themeColor="text1"/>
+          <w:lang w:eastAsia="en-IN"/>
+        </w:rPr>
+        <w:t>side</w:t>
+      </w:r>
+      <w:r>
+        <w:rPr>
+          <w:color w:val="000000" w:themeColor="text1"/>
+          <w:lang w:eastAsia="en-IN"/>
+        </w:rPr>
+        <w:t>=” left</w:t>
+      </w:r>
+      <w:r>
+        <w:rPr>
+          <w:color w:val="000000" w:themeColor="text1"/>
+          <w:lang w:eastAsia="en-IN"/>
+        </w:rPr>
+        <w:t>”)</w:t>
+      </w:r>
+    </w:p>
+    <w:p>
+      <w:pPr>
+        <w:tabs>
+          <w:tab w:val="left" w:pos="5725"/>
+        </w:tabs>
+        <w:rPr>
+          <w:color w:val="000000" w:themeColor="text1"/>
+          <w:lang w:eastAsia="en-IN"/>
+        </w:rPr>
+      </w:pPr>
+      <w:r>
+        <w:rPr>
+          <w:color w:val="000000" w:themeColor="text1"/>
+          <w:lang w:eastAsia="en-IN"/>
+        </w:rPr>
+        <w:t xml:space="preserve">                 bt4=tkinter. Button (top frame, text</w:t>
+      </w:r>
+      <w:r>
+        <w:rPr>
+          <w:color w:val="000000" w:themeColor="text1"/>
+          <w:lang w:eastAsia="en-IN"/>
+        </w:rPr>
+        <w:t>=” Button</w:t>
+      </w:r>
+      <w:r>
+        <w:rPr>
+          <w:color w:val="000000" w:themeColor="text1"/>
+          <w:lang w:eastAsia="en-IN"/>
+        </w:rPr>
+        <w:t>2</w:t>
+      </w:r>
+      <w:r>
+        <w:rPr>
+          <w:color w:val="000000" w:themeColor="text1"/>
+          <w:lang w:eastAsia="en-IN"/>
+        </w:rPr>
+        <w:t>”, fg=” yellow</w:t>
+      </w:r>
+      <w:r>
+        <w:rPr>
+          <w:color w:val="000000" w:themeColor="text1"/>
+          <w:lang w:eastAsia="en-IN"/>
+        </w:rPr>
+        <w:t>”</w:t>
+      </w:r>
+      <w:r>
+        <w:rPr>
+          <w:color w:val="000000" w:themeColor="text1"/>
+          <w:lang w:eastAsia="en-IN"/>
+        </w:rPr>
+        <w:t>). pack (</w:t>
+      </w:r>
+      <w:r>
+        <w:rPr>
+          <w:color w:val="000000" w:themeColor="text1"/>
+          <w:lang w:eastAsia="en-IN"/>
+        </w:rPr>
+        <w:t>side</w:t>
+      </w:r>
+      <w:r>
+        <w:rPr>
+          <w:color w:val="000000" w:themeColor="text1"/>
+          <w:lang w:eastAsia="en-IN"/>
+        </w:rPr>
+        <w:t>=” left</w:t>
+      </w:r>
+      <w:r>
+        <w:rPr>
+          <w:color w:val="000000" w:themeColor="text1"/>
+          <w:lang w:eastAsia="en-IN"/>
+        </w:rPr>
+        <w:t>”)</w:t>
+      </w:r>
+    </w:p>
+    <w:p>
+      <w:pPr>
+        <w:tabs>
+          <w:tab w:val="left" w:pos="5725"/>
+        </w:tabs>
+        <w:rPr>
+          <w:color w:val="000000" w:themeColor="text1"/>
+          <w:lang w:eastAsia="en-IN"/>
+        </w:rPr>
+      </w:pPr>
+      <w:r>
+        <w:rPr>
+          <w:color w:val="000000" w:themeColor="text1"/>
+          <w:lang w:eastAsia="en-IN"/>
+        </w:rPr>
+        <w:t xml:space="preserve">                 window main </w:t>
+      </w:r>
+      <w:r>
+        <w:rPr>
+          <w:color w:val="000000" w:themeColor="text1"/>
+          <w:lang w:eastAsia="en-IN"/>
+        </w:rPr>
+        <w:t>loop (</w:t>
+      </w:r>
+      <w:r>
+        <w:rPr>
+          <w:color w:val="000000" w:themeColor="text1"/>
+          <w:lang w:eastAsia="en-IN"/>
+        </w:rPr>
+        <w:t>)</w:t>
+      </w:r>
+    </w:p>
+    <w:p>
+      <w:pPr>
+        <w:tabs>
+          <w:tab w:val="left" w:pos="5725"/>
+        </w:tabs>
+        <w:rPr>
+          <w:color w:val="000000" w:themeColor="text1"/>
+          <w:lang w:eastAsia="en-IN"/>
+        </w:rPr>
+      </w:pPr>
+      <w:r>
+        <w:rPr>
+          <w:color w:val="000000" w:themeColor="text1"/>
+          <w:lang w:eastAsia="en-IN"/>
+        </w:rPr>
+        <w:t xml:space="preserve">                output:</w:t>
+      </w:r>
+    </w:p>
+    <w:p>
+      <w:pPr>
+        <w:tabs>
+          <w:tab w:val="left" w:pos="5725"/>
+        </w:tabs>
+        <w:rPr>
+          <w:color w:val="000000" w:themeColor="text1"/>
+          <w:lang w:eastAsia="en-IN"/>
+        </w:rPr>
+      </w:pPr>
+      <w:r>
+        <w:rPr>
+          <w:color w:val="000000" w:themeColor="text1"/>
+          <w:lang w:eastAsia="en-IN"/>
+        </w:rPr>
+        <w:t xml:space="preserve">                             </w:t>
+      </w:r>
+    </w:p>
+    <w:p>
+      <w:pPr>
+        <w:tabs>
+          <w:tab w:val="left" w:pos="5725"/>
+        </w:tabs>
+        <w:rPr>
+          <w:color w:val="000000" w:themeColor="text1"/>
+          <w:lang w:eastAsia="en-IN"/>
+        </w:rPr>
+      </w:pPr>
+      <w:r>
+        <w:rPr>
+          <w:color w:val="000000" w:themeColor="text1"/>
+          <w:lang w:eastAsia="en-IN"/>
+        </w:rPr>
+        <w:t xml:space="preserve">                           </w:t>
+      </w:r>
+      <w:r>
+        <w:rPr>
+          <w:noProof/>
+        </w:rPr>
+        <w:drawing>
+          <wp:inline distT="0" distB="0" distL="0" distR="0" wp14:anchorId="3D351203" wp14:editId="62E0CB75">
+            <wp:extent cx="3145536" cy="2004365"/>
+            <wp:effectExtent l="0" t="0" r="0" b="0"/>
+            <wp:docPr id="4" name="Picture 4"/>
+            <wp:cNvGraphicFramePr>
+              <a:graphicFrameLocks xmlns:a="http://schemas.openxmlformats.org/drawingml/2006/main" noChangeAspect="1"/>
+            </wp:cNvGraphicFramePr>
+            <a:graphic xmlns:a="http://schemas.openxmlformats.org/drawingml/2006/main">
+              <a:graphicData uri="http://schemas.openxmlformats.org/drawingml/2006/picture">
+                <pic:pic xmlns:pic="http://schemas.openxmlformats.org/drawingml/2006/picture">
+                  <pic:nvPicPr>
+                    <pic:cNvPr id="1" name=""/>
+                    <pic:cNvPicPr/>
+                  </pic:nvPicPr>
+                  <pic:blipFill rotWithShape="1">
+                    <a:blip r:embed="rId22"/>
+                    <a:srcRect r="45118" b="37803"/>
+                    <a:stretch/>
+                  </pic:blipFill>
+                  <pic:spPr bwMode="auto">
+                    <a:xfrm>
+                      <a:off x="0" y="0"/>
+                      <a:ext cx="3145536" cy="2004365"/>
+                    </a:xfrm>
+                    <a:prstGeom prst="rect">
+                      <a:avLst/>
+                    </a:prstGeom>
+                    <a:ln>
+                      <a:noFill/>
+                    </a:ln>
+                    <a:extLst>
+                      <a:ext uri="{53640926-AAD7-44D8-BBD7-CCE9431645EC}">
+                        <a14:shadowObscured xmlns:a14="http://schemas.microsoft.com/office/drawing/2010/main"/>
+                      </a:ext>
+                    </a:extLst>
+                  </pic:spPr>
+                </pic:pic>
+              </a:graphicData>
+            </a:graphic>
+          </wp:inline>
+        </w:drawing>
+      </w:r>
+    </w:p>
+    <w:p>
+      <w:pPr>
+        <w:pStyle w:val="ListParagraph"/>
+        <w:numPr>
+          <w:ilvl w:val="0"/>
+          <w:numId w:val="28"/>
+        </w:numPr>
+        <w:tabs>
+          <w:tab w:val="left" w:pos="5725"/>
+        </w:tabs>
+        <w:rPr>
+          <w:color w:val="000000" w:themeColor="text1"/>
+          <w:lang w:eastAsia="en-IN"/>
+        </w:rPr>
+      </w:pPr>
+      <w:r>
+        <w:rPr>
+          <w:color w:val="000000" w:themeColor="text1"/>
+          <w:lang w:eastAsia="en-IN"/>
+        </w:rPr>
+        <w:lastRenderedPageBreak/>
+        <w:t xml:space="preserve">Here import the tkinter and entered tittle called python and defining two </w:t>
+      </w:r>
+      <w:r>
+        <w:rPr>
+          <w:color w:val="000000" w:themeColor="text1"/>
+          <w:lang w:eastAsia="en-IN"/>
+        </w:rPr>
+        <w:t>frames (</w:t>
+      </w:r>
+      <w:r>
+        <w:rPr>
+          <w:color w:val="000000" w:themeColor="text1"/>
+          <w:lang w:eastAsia="en-IN"/>
+        </w:rPr>
+        <w:t>top frame and bottom frame)</w:t>
+      </w:r>
+      <w:r>
+        <w:rPr>
+          <w:color w:val="000000" w:themeColor="text1"/>
+          <w:lang w:eastAsia="en-IN"/>
+        </w:rPr>
+        <w:t xml:space="preserve"> and creating some widgets in the top frame and bottom frame.in output button 1 fore ground colour will be red and next button will be green these are in top frame and button3, button 4 will be in bottom frame and colour should be what we define in the program. Here, when click the button nothing is happen because no code using button in the program.</w:t>
+      </w:r>
+    </w:p>
+    <w:p>
+      <w:pPr>
+        <w:tabs>
+          <w:tab w:val="left" w:pos="5725"/>
+        </w:tabs>
+        <w:rPr>
+          <w:color w:val="000000" w:themeColor="text1"/>
+          <w:lang w:eastAsia="en-IN"/>
+        </w:rPr>
+      </w:pPr>
+      <w:r>
+        <w:rPr>
+          <w:color w:val="000000" w:themeColor="text1"/>
+          <w:lang w:eastAsia="en-IN"/>
+        </w:rPr>
+        <w:t xml:space="preserve">  </w:t>
+      </w:r>
+    </w:p>
+    <w:p>
+      <w:pPr>
+        <w:tabs>
+          <w:tab w:val="left" w:pos="5725"/>
+        </w:tabs>
+        <w:rPr>
+          <w:color w:val="000000" w:themeColor="text1"/>
+          <w:lang w:eastAsia="en-IN"/>
+        </w:rPr>
+      </w:pPr>
+    </w:p>
+    <w:p>
+      <w:pPr>
+        <w:tabs>
+          <w:tab w:val="left" w:pos="5725"/>
+        </w:tabs>
+        <w:rPr>
+          <w:lang w:eastAsia="en-IN"/>
+        </w:rPr>
+      </w:pPr>
+      <w:r>
+        <w:rPr>
+          <w:color w:val="00B050"/>
+          <w:lang w:eastAsia="en-IN"/>
+        </w:rPr>
+        <w:t xml:space="preserve">      </w:t>
+      </w:r>
+      <w:r>
+        <w:rPr>
+          <w:color w:val="00B050"/>
+          <w:lang w:eastAsia="en-IN"/>
+        </w:rPr>
+        <w:t>GRID:</w:t>
+      </w:r>
+      <w:r>
+        <w:rPr>
+          <w:lang w:eastAsia="en-IN"/>
+        </w:rPr>
+        <w:t xml:space="preserve"> grid is another way to organize the widgets.it uses </w:t>
+      </w:r>
+      <w:r>
+        <w:rPr>
+          <w:lang w:eastAsia="en-IN"/>
+        </w:rPr>
+        <w:t>in</w:t>
+      </w:r>
+      <w:r>
+        <w:rPr>
+          <w:lang w:eastAsia="en-IN"/>
+        </w:rPr>
+        <w:t xml:space="preserve"> rows columns concepts.</w:t>
+      </w:r>
+    </w:p>
+    <w:p>
+      <w:pPr>
+        <w:tabs>
+          <w:tab w:val="left" w:pos="5725"/>
+        </w:tabs>
+        <w:rPr>
+          <w:lang w:eastAsia="en-IN"/>
+        </w:rPr>
+      </w:pPr>
+      <w:r>
+        <w:rPr>
+          <w:lang w:eastAsia="en-IN"/>
+        </w:rPr>
+        <w:t xml:space="preserve">      Example:</w:t>
+      </w:r>
+    </w:p>
+    <w:p>
+      <w:pPr>
+        <w:ind w:left="2160"/>
+      </w:pPr>
+      <w:r>
+        <w:rPr>
+          <w:b/>
+          <w:bCs/>
+          <w:color w:val="000080"/>
+        </w:rPr>
+        <w:t xml:space="preserve">import </w:t>
+      </w:r>
+      <w:r>
+        <w:t>tkinter</w:t>
+      </w:r>
+      <w:r>
+        <w:br/>
+      </w:r>
+      <w:r>
+        <w:rPr>
+          <w:b/>
+          <w:bCs/>
+          <w:color w:val="000080"/>
+        </w:rPr>
+        <w:t xml:space="preserve">from </w:t>
+      </w:r>
+      <w:r>
+        <w:t xml:space="preserve">tkinter </w:t>
+      </w:r>
+      <w:r>
+        <w:rPr>
+          <w:b/>
+          <w:bCs/>
+          <w:color w:val="000080"/>
+        </w:rPr>
+        <w:t xml:space="preserve">import </w:t>
+      </w:r>
+      <w:r>
+        <w:t>*</w:t>
+      </w:r>
+      <w:r>
+        <w:br/>
+        <w:t>window=</w:t>
+      </w:r>
+      <w:r>
+        <w:t>tkinter. Tk (</w:t>
+      </w:r>
+      <w:r>
+        <w:t>)</w:t>
+      </w:r>
+      <w:r>
+        <w:br/>
+      </w:r>
+      <w:r>
+        <w:t>window. Title</w:t>
+      </w:r>
+      <w:r>
+        <w:t>(</w:t>
+      </w:r>
+      <w:r>
+        <w:rPr>
+          <w:b/>
+          <w:bCs/>
+          <w:color w:val="008000"/>
+        </w:rPr>
+        <w:t>"Python"</w:t>
+      </w:r>
+      <w:r>
+        <w:t>)</w:t>
+      </w:r>
+      <w:r>
+        <w:br/>
+      </w:r>
+      <w:r>
+        <w:t>tkinter. Label (window,</w:t>
+      </w:r>
+      <w:r>
+        <w:rPr>
+          <w:color w:val="660099"/>
+        </w:rPr>
+        <w:t xml:space="preserve"> text</w:t>
+      </w:r>
+      <w:r>
+        <w:t>=</w:t>
+      </w:r>
+      <w:r>
+        <w:rPr>
+          <w:b/>
+          <w:bCs/>
+          <w:color w:val="008000"/>
+        </w:rPr>
+        <w:t>"user name"</w:t>
+      </w:r>
+      <w:r>
+        <w:t>). grid</w:t>
+      </w:r>
+      <w:r>
+        <w:t>(</w:t>
+      </w:r>
+      <w:r>
+        <w:rPr>
+          <w:color w:val="660099"/>
+        </w:rPr>
+        <w:t>row</w:t>
+      </w:r>
+      <w:r>
+        <w:t>=</w:t>
+      </w:r>
+      <w:r>
+        <w:rPr>
+          <w:color w:val="0000FF"/>
+        </w:rPr>
+        <w:t>0</w:t>
+      </w:r>
+      <w:r>
+        <w:t>)</w:t>
+      </w:r>
+      <w:r>
+        <w:br/>
+      </w:r>
+      <w:r>
+        <w:t>tkinter. Entry</w:t>
+      </w:r>
+      <w:r>
+        <w:t>(window</w:t>
+      </w:r>
+      <w:r>
+        <w:t>). grid (</w:t>
+      </w:r>
+      <w:r>
+        <w:rPr>
+          <w:color w:val="660099"/>
+        </w:rPr>
+        <w:t>row</w:t>
+      </w:r>
+      <w:r>
+        <w:t>=</w:t>
+      </w:r>
+      <w:r>
+        <w:rPr>
+          <w:color w:val="0000FF"/>
+        </w:rPr>
+        <w:t>0</w:t>
+      </w:r>
+      <w:r>
+        <w:t>,</w:t>
+      </w:r>
+      <w:r>
+        <w:rPr>
+          <w:color w:val="660099"/>
+        </w:rPr>
+        <w:t xml:space="preserve"> column</w:t>
+      </w:r>
+      <w:r>
+        <w:t>=</w:t>
+      </w:r>
+      <w:r>
+        <w:rPr>
+          <w:color w:val="0000FF"/>
+        </w:rPr>
+        <w:t>1</w:t>
+      </w:r>
+      <w:r>
+        <w:t>)</w:t>
+      </w:r>
+      <w:r>
+        <w:br/>
+      </w:r>
+      <w:r>
+        <w:t>tkinter. Label (window,</w:t>
+      </w:r>
+      <w:r>
+        <w:rPr>
+          <w:color w:val="660099"/>
+        </w:rPr>
+        <w:t xml:space="preserve"> text</w:t>
+      </w:r>
+      <w:r>
+        <w:t>=</w:t>
+      </w:r>
+      <w:r>
+        <w:rPr>
+          <w:b/>
+          <w:bCs/>
+          <w:color w:val="008000"/>
+        </w:rPr>
+        <w:t>"password"</w:t>
+      </w:r>
+      <w:r>
+        <w:t>). grid</w:t>
+      </w:r>
+      <w:r>
+        <w:t>(</w:t>
+      </w:r>
+      <w:r>
+        <w:rPr>
+          <w:color w:val="660099"/>
+        </w:rPr>
+        <w:t>row</w:t>
+      </w:r>
+      <w:r>
+        <w:t>=</w:t>
+      </w:r>
+      <w:r>
+        <w:rPr>
+          <w:color w:val="0000FF"/>
+        </w:rPr>
+        <w:t>1</w:t>
+      </w:r>
+      <w:r>
+        <w:t>)</w:t>
+      </w:r>
+      <w:r>
+        <w:br/>
+      </w:r>
+      <w:r>
+        <w:t>tkinter. Entry</w:t>
+      </w:r>
+      <w:r>
+        <w:t>(window</w:t>
+      </w:r>
+      <w:r>
+        <w:t>). grid (</w:t>
+      </w:r>
+      <w:r>
+        <w:rPr>
+          <w:color w:val="660099"/>
+        </w:rPr>
+        <w:t>row</w:t>
+      </w:r>
+      <w:r>
+        <w:t>=</w:t>
+      </w:r>
+      <w:r>
+        <w:rPr>
+          <w:color w:val="0000FF"/>
+        </w:rPr>
+        <w:t>1</w:t>
+      </w:r>
+      <w:r>
+        <w:t>,</w:t>
+      </w:r>
+      <w:r>
+        <w:rPr>
+          <w:color w:val="660099"/>
+        </w:rPr>
+        <w:t xml:space="preserve"> column</w:t>
+      </w:r>
+      <w:r>
+        <w:t>=</w:t>
+      </w:r>
+      <w:r>
+        <w:rPr>
+          <w:color w:val="0000FF"/>
+        </w:rPr>
+        <w:t>1</w:t>
+      </w:r>
+      <w:r>
+        <w:t>)</w:t>
+      </w:r>
+      <w:r>
+        <w:rPr>
+          <w:i/>
+          <w:iCs/>
+          <w:color w:val="808080"/>
+        </w:rPr>
+        <w:t xml:space="preserve"> </w:t>
+      </w:r>
+      <w:r>
+        <w:rPr>
+          <w:i/>
+          <w:iCs/>
+          <w:color w:val="808080"/>
+        </w:rPr>
+        <w:br/>
+      </w:r>
+      <w:r>
+        <w:t xml:space="preserve">window. main loop </w:t>
+      </w:r>
+      <w:r>
+        <w:t>(</w:t>
+      </w:r>
+      <w:r>
+        <w:t>)</w:t>
+      </w:r>
+    </w:p>
+    <w:p>
+      <w:r>
+        <w:t>output:</w:t>
+      </w:r>
+    </w:p>
+    <w:p>
+      <w:r>
+        <w:t xml:space="preserve">               </w:t>
+      </w:r>
+      <w:r>
+        <w:rPr>
+          <w:noProof/>
+        </w:rPr>
+        <w:drawing>
+          <wp:inline distT="0" distB="0" distL="0" distR="0" wp14:anchorId="6296B9C8" wp14:editId="5E15E991">
+            <wp:extent cx="1883391" cy="1050877"/>
+            <wp:effectExtent l="0" t="0" r="0" b="0"/>
+            <wp:docPr id="12" name="Picture 12"/>
+            <wp:cNvGraphicFramePr>
+              <a:graphicFrameLocks xmlns:a="http://schemas.openxmlformats.org/drawingml/2006/main" noChangeAspect="1"/>
+            </wp:cNvGraphicFramePr>
+            <a:graphic xmlns:a="http://schemas.openxmlformats.org/drawingml/2006/main">
+              <a:graphicData uri="http://schemas.openxmlformats.org/drawingml/2006/picture">
+                <pic:pic xmlns:pic="http://schemas.openxmlformats.org/drawingml/2006/picture">
+                  <pic:nvPicPr>
+                    <pic:cNvPr id="1" name=""/>
+                    <pic:cNvPicPr/>
+                  </pic:nvPicPr>
+                  <pic:blipFill rotWithShape="1">
+                    <a:blip r:embed="rId23"/>
+                    <a:srcRect r="67140" b="67391"/>
+                    <a:stretch/>
+                  </pic:blipFill>
+                  <pic:spPr bwMode="auto">
+                    <a:xfrm>
+                      <a:off x="0" y="0"/>
+                      <a:ext cx="1883391" cy="1050877"/>
+                    </a:xfrm>
+                    <a:prstGeom prst="rect">
+                      <a:avLst/>
+                    </a:prstGeom>
+                    <a:ln>
+                      <a:noFill/>
+                    </a:ln>
+                    <a:extLst>
+                      <a:ext uri="{53640926-AAD7-44D8-BBD7-CCE9431645EC}">
+                        <a14:shadowObscured xmlns:a14="http://schemas.microsoft.com/office/drawing/2010/main"/>
+                      </a:ext>
+                    </a:extLst>
+                  </pic:spPr>
+                </pic:pic>
+              </a:graphicData>
+            </a:graphic>
+          </wp:inline>
+        </w:drawing>
+      </w:r>
+    </w:p>
+    <w:p>
+      <w:pPr>
+        <w:pStyle w:val="ListParagraph"/>
+        <w:numPr>
+          <w:ilvl w:val="0"/>
+          <w:numId w:val="28"/>
+        </w:numPr>
+      </w:pPr>
+      <w:r>
+        <w:t>In this program importing the tkinter and window title is python and then we have a label, text to be written as user name. This is the put in the place of (zero, zero) i.e., Top left and then we have an entry widget</w:t>
+      </w:r>
+      <w:r>
+        <w:t xml:space="preserve"> put in any text and here row 0 and column 1. which is actually right side of the user’s name. Next, we have a password again same as label, this is placed on one and zero it is right below the user’s name. Another entry widget as similarly row 1 and column1.in this program we observed we are placing at </w:t>
+      </w:r>
+      <w:r>
+        <w:t>(0,0), (0,1</w:t>
+      </w:r>
+      <w:proofErr w:type="gramStart"/>
+      <w:r>
+        <w:t>),(</w:t>
+      </w:r>
+      <w:proofErr w:type="gramEnd"/>
+      <w:r>
+        <w:t>1,0)and(1,1) in the form of matrix. Hence it is called as the grid.</w:t>
+      </w:r>
+      <w:r>
+        <w:t xml:space="preserve">  </w:t>
+      </w:r>
+      <w:r>
+        <w:t xml:space="preserve"> </w:t>
+      </w:r>
+    </w:p>
+    <w:p>
+      <w:pPr>
+        <w:ind w:left="2160"/>
+      </w:pPr>
+    </w:p>
+    <w:p>
+      <w:pPr>
+        <w:tabs>
+          <w:tab w:val="left" w:pos="5725"/>
+        </w:tabs>
+        <w:rPr>
+          <w:lang w:eastAsia="en-IN"/>
+        </w:rPr>
+      </w:pPr>
+      <w:r>
+        <w:rPr>
+          <w:lang w:eastAsia="en-IN"/>
+        </w:rPr>
+        <w:t xml:space="preserve"> </w:t>
+      </w:r>
+    </w:p>
+    <w:p>
+      <w:pPr>
+        <w:tabs>
+          <w:tab w:val="left" w:pos="5725"/>
+        </w:tabs>
+        <w:rPr>
+          <w:color w:val="000000" w:themeColor="text1"/>
+          <w:lang w:eastAsia="en-IN"/>
+        </w:rPr>
+      </w:pPr>
+    </w:p>
+    <w:p>
+      <w:pPr>
+        <w:tabs>
+          <w:tab w:val="left" w:pos="5725"/>
+        </w:tabs>
+        <w:rPr>
+          <w:color w:val="000000" w:themeColor="text1"/>
+          <w:lang w:eastAsia="en-IN"/>
+        </w:rPr>
+      </w:pPr>
+      <w:r>
+        <w:rPr>
+          <w:color w:val="000000" w:themeColor="text1"/>
+          <w:lang w:eastAsia="en-IN"/>
+        </w:rPr>
+        <w:t xml:space="preserve"> </w:t>
+      </w:r>
+    </w:p>
+    <w:p>
+      <w:pPr>
+        <w:tabs>
+          <w:tab w:val="left" w:pos="5725"/>
+        </w:tabs>
+        <w:rPr>
+          <w:color w:val="000000" w:themeColor="text1"/>
+          <w:lang w:eastAsia="en-IN"/>
+        </w:rPr>
+      </w:pPr>
+    </w:p>
+    <w:p>
+      <w:pPr>
+        <w:tabs>
+          <w:tab w:val="left" w:pos="5725"/>
+        </w:tabs>
+        <w:rPr>
+          <w:color w:val="000000" w:themeColor="text1"/>
+          <w:lang w:eastAsia="en-IN"/>
+        </w:rPr>
+      </w:pPr>
+      <w:r>
+        <w:rPr>
+          <w:color w:val="000000" w:themeColor="text1"/>
+          <w:lang w:eastAsia="en-IN"/>
+        </w:rPr>
+        <w:t xml:space="preserve">                 </w:t>
       </w:r>
     </w:p>
     <w:p>
@@ -12597,6 +13719,119 @@
     </w:lvl>
   </w:abstractNum>
   <w:abstractNum w:abstractNumId="9" w15:restartNumberingAfterBreak="0">
+    <w:nsid w:val="32AF286A"/>
+    <w:multiLevelType w:val="hybridMultilevel"/>
+    <w:tmpl w:val="3F9A59D6"/>
+    <w:lvl w:ilvl="0" w:tplc="40090001">
+      <w:start w:val="1"/>
+      <w:numFmt w:val="bullet"/>
+      <w:lvlText w:val=""/>
+      <w:lvlJc w:val="left"/>
+      <w:pPr>
+        <w:ind w:left="720" w:hanging="360"/>
+      </w:pPr>
+      <w:rPr>
+        <w:rFonts w:ascii="Symbol" w:hAnsi="Symbol" w:hint="default"/>
+      </w:rPr>
+    </w:lvl>
+    <w:lvl w:ilvl="1" w:tplc="40090003" w:tentative="1">
+      <w:start w:val="1"/>
+      <w:numFmt w:val="bullet"/>
+      <w:lvlText w:val="o"/>
+      <w:lvlJc w:val="left"/>
+      <w:pPr>
+        <w:ind w:left="1440" w:hanging="360"/>
+      </w:pPr>
+      <w:rPr>
+        <w:rFonts w:ascii="Courier New" w:hAnsi="Courier New" w:cs="Courier New" w:hint="default"/>
+      </w:rPr>
+    </w:lvl>
+    <w:lvl w:ilvl="2" w:tplc="40090005" w:tentative="1">
+      <w:start w:val="1"/>
+      <w:numFmt w:val="bullet"/>
+      <w:lvlText w:val=""/>
+      <w:lvlJc w:val="left"/>
+      <w:pPr>
+        <w:ind w:left="2160" w:hanging="360"/>
+      </w:pPr>
+      <w:rPr>
+        <w:rFonts w:ascii="Wingdings" w:hAnsi="Wingdings" w:hint="default"/>
+      </w:rPr>
+    </w:lvl>
+    <w:lvl w:ilvl="3" w:tplc="40090001" w:tentative="1">
+      <w:start w:val="1"/>
+      <w:numFmt w:val="bullet"/>
+      <w:lvlText w:val=""/>
+      <w:lvlJc w:val="left"/>
+      <w:pPr>
+        <w:ind w:left="2880" w:hanging="360"/>
+      </w:pPr>
+      <w:rPr>
+        <w:rFonts w:ascii="Symbol" w:hAnsi="Symbol" w:hint="default"/>
+      </w:rPr>
+    </w:lvl>
+    <w:lvl w:ilvl="4" w:tplc="40090003" w:tentative="1">
+      <w:start w:val="1"/>
+      <w:numFmt w:val="bullet"/>
+      <w:lvlText w:val="o"/>
+      <w:lvlJc w:val="left"/>
+      <w:pPr>
+        <w:ind w:left="3600" w:hanging="360"/>
+      </w:pPr>
+      <w:rPr>
+        <w:rFonts w:ascii="Courier New" w:hAnsi="Courier New" w:cs="Courier New" w:hint="default"/>
+      </w:rPr>
+    </w:lvl>
+    <w:lvl w:ilvl="5" w:tplc="40090005" w:tentative="1">
+      <w:start w:val="1"/>
+      <w:numFmt w:val="bullet"/>
+      <w:lvlText w:val=""/>
+      <w:lvlJc w:val="left"/>
+      <w:pPr>
+        <w:ind w:left="4320" w:hanging="360"/>
+      </w:pPr>
+      <w:rPr>
+        <w:rFonts w:ascii="Wingdings" w:hAnsi="Wingdings" w:hint="default"/>
+      </w:rPr>
+    </w:lvl>
+    <w:lvl w:ilvl="6" w:tplc="40090001" w:tentative="1">
+      <w:start w:val="1"/>
+      <w:numFmt w:val="bullet"/>
+      <w:lvlText w:val=""/>
+      <w:lvlJc w:val="left"/>
+      <w:pPr>
+        <w:ind w:left="5040" w:hanging="360"/>
+      </w:pPr>
+      <w:rPr>
+        <w:rFonts w:ascii="Symbol" w:hAnsi="Symbol" w:hint="default"/>
+      </w:rPr>
+    </w:lvl>
+    <w:lvl w:ilvl="7" w:tplc="40090003" w:tentative="1">
+      <w:start w:val="1"/>
+      <w:numFmt w:val="bullet"/>
+      <w:lvlText w:val="o"/>
+      <w:lvlJc w:val="left"/>
+      <w:pPr>
+        <w:ind w:left="5760" w:hanging="360"/>
+      </w:pPr>
+      <w:rPr>
+        <w:rFonts w:ascii="Courier New" w:hAnsi="Courier New" w:cs="Courier New" w:hint="default"/>
+      </w:rPr>
+    </w:lvl>
+    <w:lvl w:ilvl="8" w:tplc="40090005" w:tentative="1">
+      <w:start w:val="1"/>
+      <w:numFmt w:val="bullet"/>
+      <w:lvlText w:val=""/>
+      <w:lvlJc w:val="left"/>
+      <w:pPr>
+        <w:ind w:left="6480" w:hanging="360"/>
+      </w:pPr>
+      <w:rPr>
+        <w:rFonts w:ascii="Wingdings" w:hAnsi="Wingdings" w:hint="default"/>
+      </w:rPr>
+    </w:lvl>
+  </w:abstractNum>
+  <w:abstractNum w:abstractNumId="10" w15:restartNumberingAfterBreak="0">
     <w:nsid w:val="33FA4718"/>
     <w:multiLevelType w:val="hybridMultilevel"/>
     <w:tmpl w:val="5778FD92"/>
@@ -12709,7 +13944,7 @@
       </w:rPr>
     </w:lvl>
   </w:abstractNum>
-  <w:abstractNum w:abstractNumId="10" w15:restartNumberingAfterBreak="0">
+  <w:abstractNum w:abstractNumId="11" w15:restartNumberingAfterBreak="0">
     <w:nsid w:val="38D15E70"/>
     <w:multiLevelType w:val="hybridMultilevel"/>
     <w:tmpl w:val="90D01202"/>
@@ -12822,7 +14057,7 @@
       </w:rPr>
     </w:lvl>
   </w:abstractNum>
-  <w:abstractNum w:abstractNumId="11" w15:restartNumberingAfterBreak="0">
+  <w:abstractNum w:abstractNumId="12" w15:restartNumberingAfterBreak="0">
     <w:nsid w:val="39750203"/>
     <w:multiLevelType w:val="hybridMultilevel"/>
     <w:tmpl w:val="FA04FD68"/>
@@ -12935,7 +14170,7 @@
       </w:rPr>
     </w:lvl>
   </w:abstractNum>
-  <w:abstractNum w:abstractNumId="12" w15:restartNumberingAfterBreak="0">
+  <w:abstractNum w:abstractNumId="13" w15:restartNumberingAfterBreak="0">
     <w:nsid w:val="3A1912F7"/>
     <w:multiLevelType w:val="hybridMultilevel"/>
     <w:tmpl w:val="7702E62E"/>
@@ -13048,7 +14283,7 @@
       </w:rPr>
     </w:lvl>
   </w:abstractNum>
-  <w:abstractNum w:abstractNumId="13" w15:restartNumberingAfterBreak="0">
+  <w:abstractNum w:abstractNumId="14" w15:restartNumberingAfterBreak="0">
     <w:nsid w:val="40F54AD8"/>
     <w:multiLevelType w:val="hybridMultilevel"/>
     <w:tmpl w:val="8FA0906C"/>
@@ -13161,7 +14396,7 @@
       </w:rPr>
     </w:lvl>
   </w:abstractNum>
-  <w:abstractNum w:abstractNumId="14" w15:restartNumberingAfterBreak="0">
+  <w:abstractNum w:abstractNumId="15" w15:restartNumberingAfterBreak="0">
     <w:nsid w:val="45DE17C3"/>
     <w:multiLevelType w:val="hybridMultilevel"/>
     <w:tmpl w:val="6F044C0C"/>
@@ -13274,7 +14509,7 @@
       </w:rPr>
     </w:lvl>
   </w:abstractNum>
-  <w:abstractNum w:abstractNumId="15" w15:restartNumberingAfterBreak="0">
+  <w:abstractNum w:abstractNumId="16" w15:restartNumberingAfterBreak="0">
     <w:nsid w:val="497B3557"/>
     <w:multiLevelType w:val="hybridMultilevel"/>
     <w:tmpl w:val="A9CC9C46"/>
@@ -13387,7 +14622,7 @@
       </w:rPr>
     </w:lvl>
   </w:abstractNum>
-  <w:abstractNum w:abstractNumId="16" w15:restartNumberingAfterBreak="0">
+  <w:abstractNum w:abstractNumId="17" w15:restartNumberingAfterBreak="0">
     <w:nsid w:val="4E444427"/>
     <w:multiLevelType w:val="hybridMultilevel"/>
     <w:tmpl w:val="840C3A18"/>
@@ -13500,7 +14735,7 @@
       </w:rPr>
     </w:lvl>
   </w:abstractNum>
-  <w:abstractNum w:abstractNumId="17" w15:restartNumberingAfterBreak="0">
+  <w:abstractNum w:abstractNumId="18" w15:restartNumberingAfterBreak="0">
     <w:nsid w:val="4E6301C5"/>
     <w:multiLevelType w:val="hybridMultilevel"/>
     <w:tmpl w:val="0EC4C660"/>
@@ -13613,7 +14848,120 @@
       </w:rPr>
     </w:lvl>
   </w:abstractNum>
-  <w:abstractNum w:abstractNumId="18" w15:restartNumberingAfterBreak="0">
+  <w:abstractNum w:abstractNumId="19" w15:restartNumberingAfterBreak="0">
+    <w:nsid w:val="50B62ABD"/>
+    <w:multiLevelType w:val="hybridMultilevel"/>
+    <w:tmpl w:val="B896CCB8"/>
+    <w:lvl w:ilvl="0" w:tplc="40090001">
+      <w:start w:val="1"/>
+      <w:numFmt w:val="bullet"/>
+      <w:lvlText w:val=""/>
+      <w:lvlJc w:val="left"/>
+      <w:pPr>
+        <w:ind w:left="720" w:hanging="360"/>
+      </w:pPr>
+      <w:rPr>
+        <w:rFonts w:ascii="Symbol" w:hAnsi="Symbol" w:hint="default"/>
+      </w:rPr>
+    </w:lvl>
+    <w:lvl w:ilvl="1" w:tplc="40090003" w:tentative="1">
+      <w:start w:val="1"/>
+      <w:numFmt w:val="bullet"/>
+      <w:lvlText w:val="o"/>
+      <w:lvlJc w:val="left"/>
+      <w:pPr>
+        <w:ind w:left="1440" w:hanging="360"/>
+      </w:pPr>
+      <w:rPr>
+        <w:rFonts w:ascii="Courier New" w:hAnsi="Courier New" w:cs="Courier New" w:hint="default"/>
+      </w:rPr>
+    </w:lvl>
+    <w:lvl w:ilvl="2" w:tplc="40090005" w:tentative="1">
+      <w:start w:val="1"/>
+      <w:numFmt w:val="bullet"/>
+      <w:lvlText w:val=""/>
+      <w:lvlJc w:val="left"/>
+      <w:pPr>
+        <w:ind w:left="2160" w:hanging="360"/>
+      </w:pPr>
+      <w:rPr>
+        <w:rFonts w:ascii="Wingdings" w:hAnsi="Wingdings" w:hint="default"/>
+      </w:rPr>
+    </w:lvl>
+    <w:lvl w:ilvl="3" w:tplc="40090001" w:tentative="1">
+      <w:start w:val="1"/>
+      <w:numFmt w:val="bullet"/>
+      <w:lvlText w:val=""/>
+      <w:lvlJc w:val="left"/>
+      <w:pPr>
+        <w:ind w:left="2880" w:hanging="360"/>
+      </w:pPr>
+      <w:rPr>
+        <w:rFonts w:ascii="Symbol" w:hAnsi="Symbol" w:hint="default"/>
+      </w:rPr>
+    </w:lvl>
+    <w:lvl w:ilvl="4" w:tplc="40090003" w:tentative="1">
+      <w:start w:val="1"/>
+      <w:numFmt w:val="bullet"/>
+      <w:lvlText w:val="o"/>
+      <w:lvlJc w:val="left"/>
+      <w:pPr>
+        <w:ind w:left="3600" w:hanging="360"/>
+      </w:pPr>
+      <w:rPr>
+        <w:rFonts w:ascii="Courier New" w:hAnsi="Courier New" w:cs="Courier New" w:hint="default"/>
+      </w:rPr>
+    </w:lvl>
+    <w:lvl w:ilvl="5" w:tplc="40090005" w:tentative="1">
+      <w:start w:val="1"/>
+      <w:numFmt w:val="bullet"/>
+      <w:lvlText w:val=""/>
+      <w:lvlJc w:val="left"/>
+      <w:pPr>
+        <w:ind w:left="4320" w:hanging="360"/>
+      </w:pPr>
+      <w:rPr>
+        <w:rFonts w:ascii="Wingdings" w:hAnsi="Wingdings" w:hint="default"/>
+      </w:rPr>
+    </w:lvl>
+    <w:lvl w:ilvl="6" w:tplc="40090001" w:tentative="1">
+      <w:start w:val="1"/>
+      <w:numFmt w:val="bullet"/>
+      <w:lvlText w:val=""/>
+      <w:lvlJc w:val="left"/>
+      <w:pPr>
+        <w:ind w:left="5040" w:hanging="360"/>
+      </w:pPr>
+      <w:rPr>
+        <w:rFonts w:ascii="Symbol" w:hAnsi="Symbol" w:hint="default"/>
+      </w:rPr>
+    </w:lvl>
+    <w:lvl w:ilvl="7" w:tplc="40090003" w:tentative="1">
+      <w:start w:val="1"/>
+      <w:numFmt w:val="bullet"/>
+      <w:lvlText w:val="o"/>
+      <w:lvlJc w:val="left"/>
+      <w:pPr>
+        <w:ind w:left="5760" w:hanging="360"/>
+      </w:pPr>
+      <w:rPr>
+        <w:rFonts w:ascii="Courier New" w:hAnsi="Courier New" w:cs="Courier New" w:hint="default"/>
+      </w:rPr>
+    </w:lvl>
+    <w:lvl w:ilvl="8" w:tplc="40090005" w:tentative="1">
+      <w:start w:val="1"/>
+      <w:numFmt w:val="bullet"/>
+      <w:lvlText w:val=""/>
+      <w:lvlJc w:val="left"/>
+      <w:pPr>
+        <w:ind w:left="6480" w:hanging="360"/>
+      </w:pPr>
+      <w:rPr>
+        <w:rFonts w:ascii="Wingdings" w:hAnsi="Wingdings" w:hint="default"/>
+      </w:rPr>
+    </w:lvl>
+  </w:abstractNum>
+  <w:abstractNum w:abstractNumId="20" w15:restartNumberingAfterBreak="0">
     <w:nsid w:val="51DA6CAD"/>
     <w:multiLevelType w:val="hybridMultilevel"/>
     <w:tmpl w:val="EF923C3E"/>
@@ -13726,7 +15074,7 @@
       </w:rPr>
     </w:lvl>
   </w:abstractNum>
-  <w:abstractNum w:abstractNumId="19" w15:restartNumberingAfterBreak="0">
+  <w:abstractNum w:abstractNumId="21" w15:restartNumberingAfterBreak="0">
     <w:nsid w:val="523D37E4"/>
     <w:multiLevelType w:val="hybridMultilevel"/>
     <w:tmpl w:val="313A0608"/>
@@ -13839,7 +15187,7 @@
       </w:rPr>
     </w:lvl>
   </w:abstractNum>
-  <w:abstractNum w:abstractNumId="20" w15:restartNumberingAfterBreak="0">
+  <w:abstractNum w:abstractNumId="22" w15:restartNumberingAfterBreak="0">
     <w:nsid w:val="57E94F9C"/>
     <w:multiLevelType w:val="hybridMultilevel"/>
     <w:tmpl w:val="A0E2A894"/>
@@ -13952,7 +15300,7 @@
       </w:rPr>
     </w:lvl>
   </w:abstractNum>
-  <w:abstractNum w:abstractNumId="21" w15:restartNumberingAfterBreak="0">
+  <w:abstractNum w:abstractNumId="23" w15:restartNumberingAfterBreak="0">
     <w:nsid w:val="60D5128D"/>
     <w:multiLevelType w:val="hybridMultilevel"/>
     <w:tmpl w:val="D8BAF99A"/>
@@ -14065,7 +15413,7 @@
       </w:rPr>
     </w:lvl>
   </w:abstractNum>
-  <w:abstractNum w:abstractNumId="22" w15:restartNumberingAfterBreak="0">
+  <w:abstractNum w:abstractNumId="24" w15:restartNumberingAfterBreak="0">
     <w:nsid w:val="63742266"/>
     <w:multiLevelType w:val="hybridMultilevel"/>
     <w:tmpl w:val="A7364CDE"/>
@@ -14178,7 +15526,7 @@
       </w:rPr>
     </w:lvl>
   </w:abstractNum>
-  <w:abstractNum w:abstractNumId="23" w15:restartNumberingAfterBreak="0">
+  <w:abstractNum w:abstractNumId="25" w15:restartNumberingAfterBreak="0">
     <w:nsid w:val="63EF03AD"/>
     <w:multiLevelType w:val="hybridMultilevel"/>
     <w:tmpl w:val="885CAADC"/>
@@ -14291,7 +15639,7 @@
       </w:rPr>
     </w:lvl>
   </w:abstractNum>
-  <w:abstractNum w:abstractNumId="24" w15:restartNumberingAfterBreak="0">
+  <w:abstractNum w:abstractNumId="26" w15:restartNumberingAfterBreak="0">
     <w:nsid w:val="66546CA7"/>
     <w:multiLevelType w:val="hybridMultilevel"/>
     <w:tmpl w:val="343E7488"/>
@@ -14404,7 +15752,7 @@
       </w:rPr>
     </w:lvl>
   </w:abstractNum>
-  <w:abstractNum w:abstractNumId="25" w15:restartNumberingAfterBreak="0">
+  <w:abstractNum w:abstractNumId="27" w15:restartNumberingAfterBreak="0">
     <w:nsid w:val="763051DB"/>
     <w:multiLevelType w:val="hybridMultilevel"/>
     <w:tmpl w:val="EF786898"/>
@@ -14518,67 +15866,67 @@
     </w:lvl>
   </w:abstractNum>
   <w:num w:numId="1" w16cid:durableId="1333140443">
-    <w:abstractNumId w:val="14"/>
+    <w:abstractNumId w:val="15"/>
   </w:num>
   <w:num w:numId="2" w16cid:durableId="726607474">
     <w:abstractNumId w:val="2"/>
   </w:num>
   <w:num w:numId="3" w16cid:durableId="1058240821">
-    <w:abstractNumId w:val="9"/>
+    <w:abstractNumId w:val="10"/>
   </w:num>
   <w:num w:numId="4" w16cid:durableId="1741438688">
-    <w:abstractNumId w:val="19"/>
+    <w:abstractNumId w:val="21"/>
   </w:num>
   <w:num w:numId="5" w16cid:durableId="296034569">
     <w:abstractNumId w:val="0"/>
   </w:num>
   <w:num w:numId="6" w16cid:durableId="685445203">
-    <w:abstractNumId w:val="24"/>
+    <w:abstractNumId w:val="26"/>
   </w:num>
   <w:num w:numId="7" w16cid:durableId="2077389125">
     <w:abstractNumId w:val="6"/>
   </w:num>
   <w:num w:numId="8" w16cid:durableId="1507669863">
-    <w:abstractNumId w:val="10"/>
+    <w:abstractNumId w:val="11"/>
   </w:num>
   <w:num w:numId="9" w16cid:durableId="2011061736">
-    <w:abstractNumId w:val="20"/>
+    <w:abstractNumId w:val="22"/>
   </w:num>
   <w:num w:numId="10" w16cid:durableId="65421700">
     <w:abstractNumId w:val="5"/>
   </w:num>
   <w:num w:numId="11" w16cid:durableId="563492329">
-    <w:abstractNumId w:val="21"/>
+    <w:abstractNumId w:val="23"/>
   </w:num>
   <w:num w:numId="12" w16cid:durableId="821699785">
-    <w:abstractNumId w:val="22"/>
+    <w:abstractNumId w:val="24"/>
   </w:num>
   <w:num w:numId="13" w16cid:durableId="59988726">
+    <w:abstractNumId w:val="18"/>
+  </w:num>
+  <w:num w:numId="14" w16cid:durableId="2064988909">
+    <w:abstractNumId w:val="25"/>
+  </w:num>
+  <w:num w:numId="15" w16cid:durableId="1030761980">
     <w:abstractNumId w:val="17"/>
   </w:num>
-  <w:num w:numId="14" w16cid:durableId="2064988909">
-    <w:abstractNumId w:val="23"/>
+  <w:num w:numId="16" w16cid:durableId="284579938">
+    <w:abstractNumId w:val="27"/>
   </w:num>
-  <w:num w:numId="15" w16cid:durableId="1030761980">
+  <w:num w:numId="17" w16cid:durableId="992870571">
     <w:abstractNumId w:val="16"/>
   </w:num>
-  <w:num w:numId="16" w16cid:durableId="284579938">
-    <w:abstractNumId w:val="25"/>
-  </w:num>
-  <w:num w:numId="17" w16cid:durableId="992870571">
-    <w:abstractNumId w:val="15"/>
-  </w:num>
   <w:num w:numId="18" w16cid:durableId="58481697">
-    <w:abstractNumId w:val="11"/>
+    <w:abstractNumId w:val="12"/>
   </w:num>
   <w:num w:numId="19" w16cid:durableId="345788408">
     <w:abstractNumId w:val="1"/>
   </w:num>
   <w:num w:numId="20" w16cid:durableId="866410787">
-    <w:abstractNumId w:val="12"/>
+    <w:abstractNumId w:val="13"/>
   </w:num>
   <w:num w:numId="21" w16cid:durableId="1630937041">
-    <w:abstractNumId w:val="13"/>
+    <w:abstractNumId w:val="14"/>
   </w:num>
   <w:num w:numId="22" w16cid:durableId="641933948">
     <w:abstractNumId w:val="8"/>
@@ -14593,7 +15941,13 @@
     <w:abstractNumId w:val="7"/>
   </w:num>
   <w:num w:numId="26" w16cid:durableId="89394698">
-    <w:abstractNumId w:val="18"/>
+    <w:abstractNumId w:val="20"/>
+  </w:num>
+  <w:num w:numId="27" w16cid:durableId="759713795">
+    <w:abstractNumId w:val="19"/>
+  </w:num>
+  <w:num w:numId="28" w16cid:durableId="1172717880">
+    <w:abstractNumId w:val="9"/>
   </w:num>
 </w:numbering>
 </file>
